--- a/week-6/notes.docx
+++ b/week-6/notes.docx
@@ -51,6 +51,9 @@
     <w:p>
       <w:r>
         <w:t>With the help of useCallback</w:t>
+      </w:r>
+      <w:r>
+        <w:tab/>
       </w:r>
     </w:p>
     <w:sectPr>
